--- a/17_LeNguyenDuyKhang_tuan8.docx
+++ b/17_LeNguyenDuyKhang_tuan8.docx
@@ -3387,6 +3387,12 @@
       </w:r>
     </w:p>
     <w:p>
+      <w:pPr>
+        <w:rPr>
+          <w:rFonts w:ascii="Helvetica" w:hAnsi="Helvetica" w:cs="Helvetica"/>
+          <w:color w:val="000000"/>
+        </w:rPr>
+      </w:pPr>
       <w:r>
         <w:rPr>
           <w:rFonts w:ascii="Helvetica" w:hAnsi="Helvetica" w:cs="Helvetica"/>
@@ -3411,6 +3417,247 @@
         </w:rPr>
         <w:t>thái của các node hiện có trong replica set.</w:t>
       </w:r>
+    </w:p>
+    <w:p>
+      <w:pPr>
+        <w:rPr>
+          <w:rFonts w:ascii="Helvetica" w:hAnsi="Helvetica" w:cs="Helvetica"/>
+          <w:color w:val="000000"/>
+        </w:rPr>
+      </w:pPr>
+      <w:r>
+        <w:rPr>
+          <w:rFonts w:ascii="Helvetica" w:hAnsi="Helvetica" w:cs="Helvetica"/>
+          <w:noProof/>
+          <w:color w:val="000000"/>
+        </w:rPr>
+        <w:drawing>
+          <wp:inline distT="0" distB="0" distL="0" distR="0" wp14:anchorId="0173A5DD" wp14:editId="15BF19DE">
+            <wp:extent cx="4625741" cy="289585"/>
+            <wp:effectExtent l="0" t="0" r="3810" b="0"/>
+            <wp:docPr id="653001513" name="Picture 2"/>
+            <wp:cNvGraphicFramePr>
+              <a:graphicFrameLocks xmlns:a="http://schemas.openxmlformats.org/drawingml/2006/main" noChangeAspect="1"/>
+            </wp:cNvGraphicFramePr>
+            <a:graphic xmlns:a="http://schemas.openxmlformats.org/drawingml/2006/main">
+              <a:graphicData uri="http://schemas.openxmlformats.org/drawingml/2006/picture">
+                <pic:pic xmlns:pic="http://schemas.openxmlformats.org/drawingml/2006/picture">
+                  <pic:nvPicPr>
+                    <pic:cNvPr id="653001513" name="Picture 653001513"/>
+                    <pic:cNvPicPr/>
+                  </pic:nvPicPr>
+                  <pic:blipFill>
+                    <a:blip r:embed="rId33">
+                      <a:extLst>
+                        <a:ext uri="{28A0092B-C50C-407E-A947-70E740481C1C}">
+                          <a14:useLocalDpi xmlns:a14="http://schemas.microsoft.com/office/drawing/2010/main" val="0"/>
+                        </a:ext>
+                      </a:extLst>
+                    </a:blip>
+                    <a:stretch>
+                      <a:fillRect/>
+                    </a:stretch>
+                  </pic:blipFill>
+                  <pic:spPr>
+                    <a:xfrm>
+                      <a:off x="0" y="0"/>
+                      <a:ext cx="4625741" cy="289585"/>
+                    </a:xfrm>
+                    <a:prstGeom prst="rect">
+                      <a:avLst/>
+                    </a:prstGeom>
+                  </pic:spPr>
+                </pic:pic>
+              </a:graphicData>
+            </a:graphic>
+          </wp:inline>
+        </w:drawing>
+      </w:r>
+    </w:p>
+    <w:p>
+      <w:pPr>
+        <w:rPr>
+          <w:rFonts w:ascii="Helvetica" w:hAnsi="Helvetica" w:cs="Helvetica"/>
+          <w:color w:val="000000"/>
+        </w:rPr>
+      </w:pPr>
+      <w:r>
+        <w:rPr>
+          <w:rFonts w:ascii="Helvetica" w:hAnsi="Helvetica" w:cs="Helvetica"/>
+          <w:noProof/>
+          <w:color w:val="000000"/>
+        </w:rPr>
+        <w:drawing>
+          <wp:inline distT="0" distB="0" distL="0" distR="0" wp14:anchorId="6549EA3E" wp14:editId="4C66145F">
+            <wp:extent cx="5943600" cy="3511550"/>
+            <wp:effectExtent l="0" t="0" r="0" b="0"/>
+            <wp:docPr id="2124525703" name="Picture 1" descr="A computer screen shot of a computer code&#10;&#10;Description automatically generated"/>
+            <wp:cNvGraphicFramePr>
+              <a:graphicFrameLocks xmlns:a="http://schemas.openxmlformats.org/drawingml/2006/main" noChangeAspect="1"/>
+            </wp:cNvGraphicFramePr>
+            <a:graphic xmlns:a="http://schemas.openxmlformats.org/drawingml/2006/main">
+              <a:graphicData uri="http://schemas.openxmlformats.org/drawingml/2006/picture">
+                <pic:pic xmlns:pic="http://schemas.openxmlformats.org/drawingml/2006/picture">
+                  <pic:nvPicPr>
+                    <pic:cNvPr id="2124525703" name="Picture 1" descr="A computer screen shot of a computer code&#10;&#10;Description automatically generated"/>
+                    <pic:cNvPicPr/>
+                  </pic:nvPicPr>
+                  <pic:blipFill>
+                    <a:blip r:embed="rId34">
+                      <a:extLst>
+                        <a:ext uri="{28A0092B-C50C-407E-A947-70E740481C1C}">
+                          <a14:useLocalDpi xmlns:a14="http://schemas.microsoft.com/office/drawing/2010/main" val="0"/>
+                        </a:ext>
+                      </a:extLst>
+                    </a:blip>
+                    <a:stretch>
+                      <a:fillRect/>
+                    </a:stretch>
+                  </pic:blipFill>
+                  <pic:spPr>
+                    <a:xfrm>
+                      <a:off x="0" y="0"/>
+                      <a:ext cx="5943600" cy="3511550"/>
+                    </a:xfrm>
+                    <a:prstGeom prst="rect">
+                      <a:avLst/>
+                    </a:prstGeom>
+                  </pic:spPr>
+                </pic:pic>
+              </a:graphicData>
+            </a:graphic>
+          </wp:inline>
+        </w:drawing>
+      </w:r>
+    </w:p>
+    <w:p>
+      <w:pPr>
+        <w:rPr>
+          <w:rFonts w:ascii="Helvetica" w:hAnsi="Helvetica" w:cs="Helvetica"/>
+          <w:color w:val="000000"/>
+        </w:rPr>
+      </w:pPr>
+      <w:r>
+        <w:rPr>
+          <w:rFonts w:ascii="Helvetica" w:hAnsi="Helvetica" w:cs="Helvetica"/>
+          <w:noProof/>
+          <w:color w:val="000000"/>
+        </w:rPr>
+        <w:drawing>
+          <wp:inline distT="0" distB="0" distL="0" distR="0" wp14:anchorId="24328917" wp14:editId="70095F2C">
+            <wp:extent cx="5943600" cy="3446145"/>
+            <wp:effectExtent l="0" t="0" r="0" b="1905"/>
+            <wp:docPr id="1352852405" name="Picture 3" descr="A computer screen shot of a program&#10;&#10;Description automatically generated"/>
+            <wp:cNvGraphicFramePr>
+              <a:graphicFrameLocks xmlns:a="http://schemas.openxmlformats.org/drawingml/2006/main" noChangeAspect="1"/>
+            </wp:cNvGraphicFramePr>
+            <a:graphic xmlns:a="http://schemas.openxmlformats.org/drawingml/2006/main">
+              <a:graphicData uri="http://schemas.openxmlformats.org/drawingml/2006/picture">
+                <pic:pic xmlns:pic="http://schemas.openxmlformats.org/drawingml/2006/picture">
+                  <pic:nvPicPr>
+                    <pic:cNvPr id="1352852405" name="Picture 3" descr="A computer screen shot of a program&#10;&#10;Description automatically generated"/>
+                    <pic:cNvPicPr/>
+                  </pic:nvPicPr>
+                  <pic:blipFill>
+                    <a:blip r:embed="rId35">
+                      <a:extLst>
+                        <a:ext uri="{28A0092B-C50C-407E-A947-70E740481C1C}">
+                          <a14:useLocalDpi xmlns:a14="http://schemas.microsoft.com/office/drawing/2010/main" val="0"/>
+                        </a:ext>
+                      </a:extLst>
+                    </a:blip>
+                    <a:stretch>
+                      <a:fillRect/>
+                    </a:stretch>
+                  </pic:blipFill>
+                  <pic:spPr>
+                    <a:xfrm>
+                      <a:off x="0" y="0"/>
+                      <a:ext cx="5943600" cy="3446145"/>
+                    </a:xfrm>
+                    <a:prstGeom prst="rect">
+                      <a:avLst/>
+                    </a:prstGeom>
+                  </pic:spPr>
+                </pic:pic>
+              </a:graphicData>
+            </a:graphic>
+          </wp:inline>
+        </w:drawing>
+      </w:r>
+    </w:p>
+    <w:p>
+      <w:pPr>
+        <w:rPr>
+          <w:rFonts w:ascii="Helvetica" w:hAnsi="Helvetica" w:cs="Helvetica"/>
+          <w:color w:val="000000"/>
+        </w:rPr>
+      </w:pPr>
+      <w:r>
+        <w:rPr>
+          <w:rFonts w:ascii="Helvetica" w:hAnsi="Helvetica" w:cs="Helvetica"/>
+          <w:noProof/>
+          <w:color w:val="000000"/>
+        </w:rPr>
+        <w:lastRenderedPageBreak/>
+        <w:drawing>
+          <wp:inline distT="0" distB="0" distL="0" distR="0" wp14:anchorId="57A05B5F" wp14:editId="0EB13845">
+            <wp:extent cx="5943600" cy="3433445"/>
+            <wp:effectExtent l="0" t="0" r="0" b="0"/>
+            <wp:docPr id="383907327" name="Picture 4" descr="A computer screen shot of a program code&#10;&#10;Description automatically generated"/>
+            <wp:cNvGraphicFramePr>
+              <a:graphicFrameLocks xmlns:a="http://schemas.openxmlformats.org/drawingml/2006/main" noChangeAspect="1"/>
+            </wp:cNvGraphicFramePr>
+            <a:graphic xmlns:a="http://schemas.openxmlformats.org/drawingml/2006/main">
+              <a:graphicData uri="http://schemas.openxmlformats.org/drawingml/2006/picture">
+                <pic:pic xmlns:pic="http://schemas.openxmlformats.org/drawingml/2006/picture">
+                  <pic:nvPicPr>
+                    <pic:cNvPr id="383907327" name="Picture 4" descr="A computer screen shot of a program code&#10;&#10;Description automatically generated"/>
+                    <pic:cNvPicPr/>
+                  </pic:nvPicPr>
+                  <pic:blipFill>
+                    <a:blip r:embed="rId36">
+                      <a:extLst>
+                        <a:ext uri="{28A0092B-C50C-407E-A947-70E740481C1C}">
+                          <a14:useLocalDpi xmlns:a14="http://schemas.microsoft.com/office/drawing/2010/main" val="0"/>
+                        </a:ext>
+                      </a:extLst>
+                    </a:blip>
+                    <a:stretch>
+                      <a:fillRect/>
+                    </a:stretch>
+                  </pic:blipFill>
+                  <pic:spPr>
+                    <a:xfrm>
+                      <a:off x="0" y="0"/>
+                      <a:ext cx="5943600" cy="3433445"/>
+                    </a:xfrm>
+                    <a:prstGeom prst="rect">
+                      <a:avLst/>
+                    </a:prstGeom>
+                  </pic:spPr>
+                </pic:pic>
+              </a:graphicData>
+            </a:graphic>
+          </wp:inline>
+        </w:drawing>
+      </w:r>
+    </w:p>
+    <w:p>
+      <w:pPr>
+        <w:rPr>
+          <w:rFonts w:ascii="Helvetica" w:hAnsi="Helvetica" w:cs="Helvetica"/>
+          <w:color w:val="000000"/>
+        </w:rPr>
+      </w:pPr>
+    </w:p>
+    <w:p>
+      <w:pPr>
+        <w:rPr>
+          <w:rFonts w:ascii="Helvetica" w:hAnsi="Helvetica" w:cs="Helvetica"/>
+          <w:color w:val="000000"/>
+        </w:rPr>
+      </w:pPr>
       <w:r>
         <w:rPr>
           <w:rFonts w:ascii="Helvetica" w:hAnsi="Helvetica" w:cs="Helvetica"/>
@@ -3433,6 +3680,271 @@
           <w:color w:val="000000"/>
         </w:rPr>
         <w:t>node thứ 4 là secondary, và một node thứ 5 là arbier và thêm chúng vào replica set.</w:t>
+      </w:r>
+    </w:p>
+    <w:p>
+      <w:pPr>
+        <w:rPr>
+          <w:rFonts w:ascii="Helvetica" w:hAnsi="Helvetica" w:cs="Helvetica"/>
+          <w:color w:val="000000"/>
+        </w:rPr>
+      </w:pPr>
+      <w:r>
+        <w:rPr>
+          <w:rFonts w:ascii="Helvetica" w:hAnsi="Helvetica" w:cs="Helvetica"/>
+          <w:color w:val="000000"/>
+        </w:rPr>
+        <w:t>Secondary3:</w:t>
+      </w:r>
+    </w:p>
+    <w:p>
+      <w:pPr>
+        <w:rPr>
+          <w:rFonts w:ascii="Helvetica" w:hAnsi="Helvetica" w:cs="Helvetica"/>
+          <w:color w:val="000000"/>
+        </w:rPr>
+      </w:pPr>
+      <w:r>
+        <w:rPr>
+          <w:rFonts w:ascii="Helvetica" w:hAnsi="Helvetica" w:cs="Helvetica"/>
+          <w:noProof/>
+          <w:color w:val="000000"/>
+        </w:rPr>
+        <w:lastRenderedPageBreak/>
+        <w:drawing>
+          <wp:inline distT="0" distB="0" distL="0" distR="0" wp14:anchorId="0BFB6EF0" wp14:editId="2A453261">
+            <wp:extent cx="5943600" cy="6017895"/>
+            <wp:effectExtent l="0" t="0" r="0" b="1905"/>
+            <wp:docPr id="1433332190" name="Picture 5" descr="A screenshot of a computer&#10;&#10;Description automatically generated"/>
+            <wp:cNvGraphicFramePr>
+              <a:graphicFrameLocks xmlns:a="http://schemas.openxmlformats.org/drawingml/2006/main" noChangeAspect="1"/>
+            </wp:cNvGraphicFramePr>
+            <a:graphic xmlns:a="http://schemas.openxmlformats.org/drawingml/2006/main">
+              <a:graphicData uri="http://schemas.openxmlformats.org/drawingml/2006/picture">
+                <pic:pic xmlns:pic="http://schemas.openxmlformats.org/drawingml/2006/picture">
+                  <pic:nvPicPr>
+                    <pic:cNvPr id="1433332190" name="Picture 5" descr="A screenshot of a computer&#10;&#10;Description automatically generated"/>
+                    <pic:cNvPicPr/>
+                  </pic:nvPicPr>
+                  <pic:blipFill>
+                    <a:blip r:embed="rId37">
+                      <a:extLst>
+                        <a:ext uri="{28A0092B-C50C-407E-A947-70E740481C1C}">
+                          <a14:useLocalDpi xmlns:a14="http://schemas.microsoft.com/office/drawing/2010/main" val="0"/>
+                        </a:ext>
+                      </a:extLst>
+                    </a:blip>
+                    <a:stretch>
+                      <a:fillRect/>
+                    </a:stretch>
+                  </pic:blipFill>
+                  <pic:spPr>
+                    <a:xfrm>
+                      <a:off x="0" y="0"/>
+                      <a:ext cx="5943600" cy="6017895"/>
+                    </a:xfrm>
+                    <a:prstGeom prst="rect">
+                      <a:avLst/>
+                    </a:prstGeom>
+                  </pic:spPr>
+                </pic:pic>
+              </a:graphicData>
+            </a:graphic>
+          </wp:inline>
+        </w:drawing>
+      </w:r>
+    </w:p>
+    <w:p>
+      <w:pPr>
+        <w:rPr>
+          <w:rFonts w:ascii="Helvetica" w:hAnsi="Helvetica" w:cs="Helvetica"/>
+          <w:color w:val="000000"/>
+        </w:rPr>
+      </w:pPr>
+      <w:r>
+        <w:rPr>
+          <w:rFonts w:ascii="Helvetica" w:hAnsi="Helvetica" w:cs="Helvetica"/>
+          <w:color w:val="000000"/>
+        </w:rPr>
+        <w:t>Arbiter:</w:t>
+      </w:r>
+    </w:p>
+    <w:p>
+      <w:pPr>
+        <w:rPr>
+          <w:rFonts w:ascii="Helvetica" w:hAnsi="Helvetica" w:cs="Helvetica"/>
+          <w:color w:val="000000"/>
+        </w:rPr>
+      </w:pPr>
+      <w:r>
+        <w:rPr>
+          <w:rFonts w:ascii="Helvetica" w:hAnsi="Helvetica" w:cs="Helvetica"/>
+          <w:noProof/>
+          <w:color w:val="000000"/>
+        </w:rPr>
+        <w:lastRenderedPageBreak/>
+        <w:drawing>
+          <wp:inline distT="0" distB="0" distL="0" distR="0" wp14:anchorId="32143541" wp14:editId="1BF803C4">
+            <wp:extent cx="5943600" cy="6622415"/>
+            <wp:effectExtent l="0" t="0" r="0" b="6985"/>
+            <wp:docPr id="2017309255" name="Picture 9" descr="A screenshot of a computer&#10;&#10;Description automatically generated"/>
+            <wp:cNvGraphicFramePr>
+              <a:graphicFrameLocks xmlns:a="http://schemas.openxmlformats.org/drawingml/2006/main" noChangeAspect="1"/>
+            </wp:cNvGraphicFramePr>
+            <a:graphic xmlns:a="http://schemas.openxmlformats.org/drawingml/2006/main">
+              <a:graphicData uri="http://schemas.openxmlformats.org/drawingml/2006/picture">
+                <pic:pic xmlns:pic="http://schemas.openxmlformats.org/drawingml/2006/picture">
+                  <pic:nvPicPr>
+                    <pic:cNvPr id="2017309255" name="Picture 9" descr="A screenshot of a computer&#10;&#10;Description automatically generated"/>
+                    <pic:cNvPicPr/>
+                  </pic:nvPicPr>
+                  <pic:blipFill>
+                    <a:blip r:embed="rId38">
+                      <a:extLst>
+                        <a:ext uri="{28A0092B-C50C-407E-A947-70E740481C1C}">
+                          <a14:useLocalDpi xmlns:a14="http://schemas.microsoft.com/office/drawing/2010/main" val="0"/>
+                        </a:ext>
+                      </a:extLst>
+                    </a:blip>
+                    <a:stretch>
+                      <a:fillRect/>
+                    </a:stretch>
+                  </pic:blipFill>
+                  <pic:spPr>
+                    <a:xfrm>
+                      <a:off x="0" y="0"/>
+                      <a:ext cx="5943600" cy="6622415"/>
+                    </a:xfrm>
+                    <a:prstGeom prst="rect">
+                      <a:avLst/>
+                    </a:prstGeom>
+                  </pic:spPr>
+                </pic:pic>
+              </a:graphicData>
+            </a:graphic>
+          </wp:inline>
+        </w:drawing>
+      </w:r>
+    </w:p>
+    <w:p>
+      <w:pPr>
+        <w:rPr>
+          <w:rFonts w:ascii="Helvetica" w:hAnsi="Helvetica" w:cs="Helvetica"/>
+          <w:color w:val="000000"/>
+        </w:rPr>
+      </w:pPr>
+    </w:p>
+    <w:p>
+      <w:pPr>
+        <w:rPr>
+          <w:rFonts w:ascii="Helvetica" w:hAnsi="Helvetica" w:cs="Helvetica"/>
+          <w:color w:val="000000"/>
+        </w:rPr>
+      </w:pPr>
+      <w:r>
+        <w:rPr>
+          <w:rFonts w:ascii="Helvetica" w:hAnsi="Helvetica" w:cs="Helvetica"/>
+          <w:noProof/>
+          <w:color w:val="000000"/>
+        </w:rPr>
+        <w:lastRenderedPageBreak/>
+        <w:drawing>
+          <wp:inline distT="0" distB="0" distL="0" distR="0" wp14:anchorId="673F8B73" wp14:editId="3F0C4B1E">
+            <wp:extent cx="5943600" cy="2028190"/>
+            <wp:effectExtent l="0" t="0" r="0" b="0"/>
+            <wp:docPr id="1981130990" name="Picture 7" descr="A computer screen with white text and numbers&#10;&#10;Description automatically generated"/>
+            <wp:cNvGraphicFramePr>
+              <a:graphicFrameLocks xmlns:a="http://schemas.openxmlformats.org/drawingml/2006/main" noChangeAspect="1"/>
+            </wp:cNvGraphicFramePr>
+            <a:graphic xmlns:a="http://schemas.openxmlformats.org/drawingml/2006/main">
+              <a:graphicData uri="http://schemas.openxmlformats.org/drawingml/2006/picture">
+                <pic:pic xmlns:pic="http://schemas.openxmlformats.org/drawingml/2006/picture">
+                  <pic:nvPicPr>
+                    <pic:cNvPr id="1981130990" name="Picture 7" descr="A computer screen with white text and numbers&#10;&#10;Description automatically generated"/>
+                    <pic:cNvPicPr/>
+                  </pic:nvPicPr>
+                  <pic:blipFill>
+                    <a:blip r:embed="rId39">
+                      <a:extLst>
+                        <a:ext uri="{28A0092B-C50C-407E-A947-70E740481C1C}">
+                          <a14:useLocalDpi xmlns:a14="http://schemas.microsoft.com/office/drawing/2010/main" val="0"/>
+                        </a:ext>
+                      </a:extLst>
+                    </a:blip>
+                    <a:stretch>
+                      <a:fillRect/>
+                    </a:stretch>
+                  </pic:blipFill>
+                  <pic:spPr>
+                    <a:xfrm>
+                      <a:off x="0" y="0"/>
+                      <a:ext cx="5943600" cy="2028190"/>
+                    </a:xfrm>
+                    <a:prstGeom prst="rect">
+                      <a:avLst/>
+                    </a:prstGeom>
+                  </pic:spPr>
+                </pic:pic>
+              </a:graphicData>
+            </a:graphic>
+          </wp:inline>
+        </w:drawing>
+      </w:r>
+    </w:p>
+    <w:p>
+      <w:pPr>
+        <w:rPr>
+          <w:rFonts w:ascii="Helvetica" w:hAnsi="Helvetica" w:cs="Helvetica"/>
+          <w:color w:val="000000"/>
+        </w:rPr>
+      </w:pPr>
+      <w:r>
+        <w:rPr>
+          <w:rFonts w:ascii="Helvetica" w:hAnsi="Helvetica" w:cs="Helvetica"/>
+          <w:noProof/>
+          <w:color w:val="000000"/>
+        </w:rPr>
+        <w:drawing>
+          <wp:inline distT="0" distB="0" distL="0" distR="0" wp14:anchorId="7E2C6F1A" wp14:editId="74FF4CE3">
+            <wp:extent cx="5943600" cy="2098675"/>
+            <wp:effectExtent l="0" t="0" r="0" b="0"/>
+            <wp:docPr id="1287341139" name="Picture 8" descr="A computer screen with white text and numbers&#10;&#10;Description automatically generated"/>
+            <wp:cNvGraphicFramePr>
+              <a:graphicFrameLocks xmlns:a="http://schemas.openxmlformats.org/drawingml/2006/main" noChangeAspect="1"/>
+            </wp:cNvGraphicFramePr>
+            <a:graphic xmlns:a="http://schemas.openxmlformats.org/drawingml/2006/main">
+              <a:graphicData uri="http://schemas.openxmlformats.org/drawingml/2006/picture">
+                <pic:pic xmlns:pic="http://schemas.openxmlformats.org/drawingml/2006/picture">
+                  <pic:nvPicPr>
+                    <pic:cNvPr id="1287341139" name="Picture 8" descr="A computer screen with white text and numbers&#10;&#10;Description automatically generated"/>
+                    <pic:cNvPicPr/>
+                  </pic:nvPicPr>
+                  <pic:blipFill>
+                    <a:blip r:embed="rId40">
+                      <a:extLst>
+                        <a:ext uri="{28A0092B-C50C-407E-A947-70E740481C1C}">
+                          <a14:useLocalDpi xmlns:a14="http://schemas.microsoft.com/office/drawing/2010/main" val="0"/>
+                        </a:ext>
+                      </a:extLst>
+                    </a:blip>
+                    <a:stretch>
+                      <a:fillRect/>
+                    </a:stretch>
+                  </pic:blipFill>
+                  <pic:spPr>
+                    <a:xfrm>
+                      <a:off x="0" y="0"/>
+                      <a:ext cx="5943600" cy="2098675"/>
+                    </a:xfrm>
+                    <a:prstGeom prst="rect">
+                      <a:avLst/>
+                    </a:prstGeom>
+                  </pic:spPr>
+                </pic:pic>
+              </a:graphicData>
+            </a:graphic>
+          </wp:inline>
+        </w:drawing>
       </w:r>
       <w:r>
         <w:rPr>
@@ -3465,6 +3977,158 @@
         <w:br/>
         <w:t>và các node seconday đang ở port nào?</w:t>
       </w:r>
+    </w:p>
+    <w:p>
+      <w:pPr>
+        <w:rPr>
+          <w:rFonts w:ascii="Helvetica" w:hAnsi="Helvetica" w:cs="Helvetica"/>
+          <w:color w:val="000000"/>
+        </w:rPr>
+      </w:pPr>
+      <w:r>
+        <w:rPr>
+          <w:rFonts w:ascii="Helvetica" w:hAnsi="Helvetica" w:cs="Helvetica"/>
+          <w:noProof/>
+          <w:color w:val="000000"/>
+        </w:rPr>
+        <w:drawing>
+          <wp:inline distT="0" distB="0" distL="0" distR="0" wp14:anchorId="1024E249" wp14:editId="54DAC78F">
+            <wp:extent cx="4785775" cy="243861"/>
+            <wp:effectExtent l="0" t="0" r="0" b="3810"/>
+            <wp:docPr id="573788301" name="Picture 19"/>
+            <wp:cNvGraphicFramePr>
+              <a:graphicFrameLocks xmlns:a="http://schemas.openxmlformats.org/drawingml/2006/main" noChangeAspect="1"/>
+            </wp:cNvGraphicFramePr>
+            <a:graphic xmlns:a="http://schemas.openxmlformats.org/drawingml/2006/main">
+              <a:graphicData uri="http://schemas.openxmlformats.org/drawingml/2006/picture">
+                <pic:pic xmlns:pic="http://schemas.openxmlformats.org/drawingml/2006/picture">
+                  <pic:nvPicPr>
+                    <pic:cNvPr id="573788301" name="Picture 573788301"/>
+                    <pic:cNvPicPr/>
+                  </pic:nvPicPr>
+                  <pic:blipFill>
+                    <a:blip r:embed="rId41">
+                      <a:extLst>
+                        <a:ext uri="{28A0092B-C50C-407E-A947-70E740481C1C}">
+                          <a14:useLocalDpi xmlns:a14="http://schemas.microsoft.com/office/drawing/2010/main" val="0"/>
+                        </a:ext>
+                      </a:extLst>
+                    </a:blip>
+                    <a:stretch>
+                      <a:fillRect/>
+                    </a:stretch>
+                  </pic:blipFill>
+                  <pic:spPr>
+                    <a:xfrm>
+                      <a:off x="0" y="0"/>
+                      <a:ext cx="4785775" cy="243861"/>
+                    </a:xfrm>
+                    <a:prstGeom prst="rect">
+                      <a:avLst/>
+                    </a:prstGeom>
+                  </pic:spPr>
+                </pic:pic>
+              </a:graphicData>
+            </a:graphic>
+          </wp:inline>
+        </w:drawing>
+      </w:r>
+    </w:p>
+    <w:p>
+      <w:pPr>
+        <w:rPr>
+          <w:rFonts w:ascii="Helvetica" w:hAnsi="Helvetica" w:cs="Helvetica"/>
+          <w:color w:val="000000"/>
+        </w:rPr>
+      </w:pPr>
+      <w:r>
+        <w:rPr>
+          <w:rFonts w:ascii="Helvetica" w:hAnsi="Helvetica" w:cs="Helvetica"/>
+          <w:noProof/>
+          <w:color w:val="000000"/>
+        </w:rPr>
+        <w:drawing>
+          <wp:inline distT="0" distB="0" distL="0" distR="0" wp14:anchorId="711701E4" wp14:editId="00C504E9">
+            <wp:extent cx="3154953" cy="2278577"/>
+            <wp:effectExtent l="0" t="0" r="7620" b="7620"/>
+            <wp:docPr id="374090357" name="Picture 18" descr="A screen shot of a computer&#10;&#10;Description automatically generated"/>
+            <wp:cNvGraphicFramePr>
+              <a:graphicFrameLocks xmlns:a="http://schemas.openxmlformats.org/drawingml/2006/main" noChangeAspect="1"/>
+            </wp:cNvGraphicFramePr>
+            <a:graphic xmlns:a="http://schemas.openxmlformats.org/drawingml/2006/main">
+              <a:graphicData uri="http://schemas.openxmlformats.org/drawingml/2006/picture">
+                <pic:pic xmlns:pic="http://schemas.openxmlformats.org/drawingml/2006/picture">
+                  <pic:nvPicPr>
+                    <pic:cNvPr id="374090357" name="Picture 18" descr="A screen shot of a computer&#10;&#10;Description automatically generated"/>
+                    <pic:cNvPicPr/>
+                  </pic:nvPicPr>
+                  <pic:blipFill>
+                    <a:blip r:embed="rId42">
+                      <a:extLst>
+                        <a:ext uri="{28A0092B-C50C-407E-A947-70E740481C1C}">
+                          <a14:useLocalDpi xmlns:a14="http://schemas.microsoft.com/office/drawing/2010/main" val="0"/>
+                        </a:ext>
+                      </a:extLst>
+                    </a:blip>
+                    <a:stretch>
+                      <a:fillRect/>
+                    </a:stretch>
+                  </pic:blipFill>
+                  <pic:spPr>
+                    <a:xfrm>
+                      <a:off x="0" y="0"/>
+                      <a:ext cx="3154953" cy="2278577"/>
+                    </a:xfrm>
+                    <a:prstGeom prst="rect">
+                      <a:avLst/>
+                    </a:prstGeom>
+                  </pic:spPr>
+                </pic:pic>
+              </a:graphicData>
+            </a:graphic>
+          </wp:inline>
+        </w:drawing>
+      </w:r>
+    </w:p>
+    <w:p>
+      <w:pPr>
+        <w:rPr>
+          <w:rFonts w:ascii="Helvetica" w:hAnsi="Helvetica" w:cs="Helvetica"/>
+          <w:color w:val="000000"/>
+        </w:rPr>
+      </w:pPr>
+    </w:p>
+    <w:p>
+      <w:pPr>
+        <w:rPr>
+          <w:rFonts w:ascii="Helvetica" w:hAnsi="Helvetica" w:cs="Helvetica"/>
+          <w:color w:val="000000"/>
+        </w:rPr>
+      </w:pPr>
+    </w:p>
+    <w:p>
+      <w:pPr>
+        <w:rPr>
+          <w:rFonts w:ascii="Helvetica" w:hAnsi="Helvetica" w:cs="Helvetica"/>
+          <w:color w:val="000000"/>
+        </w:rPr>
+      </w:pPr>
+    </w:p>
+    <w:p>
+      <w:pPr>
+        <w:rPr>
+          <w:rFonts w:ascii="Helvetica" w:hAnsi="Helvetica" w:cs="Helvetica"/>
+          <w:color w:val="000000"/>
+        </w:rPr>
+      </w:pPr>
+    </w:p>
+    <w:p>
+      <w:pPr>
+        <w:rPr>
+          <w:rFonts w:ascii="Helvetica" w:hAnsi="Helvetica" w:cs="Helvetica"/>
+          <w:color w:val="000000"/>
+        </w:rPr>
+      </w:pPr>
       <w:r>
         <w:rPr>
           <w:rFonts w:ascii="Helvetica" w:hAnsi="Helvetica" w:cs="Helvetica"/>
@@ -3496,6 +4160,141 @@
         <w:br/>
         <w:t>port nào và giải thích lý do.</w:t>
       </w:r>
+    </w:p>
+    <w:p>
+      <w:pPr>
+        <w:rPr>
+          <w:rFonts w:ascii="Helvetica" w:hAnsi="Helvetica" w:cs="Helvetica"/>
+          <w:color w:val="000000"/>
+        </w:rPr>
+      </w:pPr>
+      <w:r>
+        <w:rPr>
+          <w:rFonts w:ascii="Helvetica" w:hAnsi="Helvetica" w:cs="Helvetica"/>
+          <w:noProof/>
+          <w:color w:val="000000"/>
+        </w:rPr>
+        <w:drawing>
+          <wp:inline distT="0" distB="0" distL="0" distR="0" wp14:anchorId="6A41D06F" wp14:editId="62E20952">
+            <wp:extent cx="5486875" cy="487722"/>
+            <wp:effectExtent l="0" t="0" r="0" b="7620"/>
+            <wp:docPr id="574170077" name="Picture 20"/>
+            <wp:cNvGraphicFramePr>
+              <a:graphicFrameLocks xmlns:a="http://schemas.openxmlformats.org/drawingml/2006/main" noChangeAspect="1"/>
+            </wp:cNvGraphicFramePr>
+            <a:graphic xmlns:a="http://schemas.openxmlformats.org/drawingml/2006/main">
+              <a:graphicData uri="http://schemas.openxmlformats.org/drawingml/2006/picture">
+                <pic:pic xmlns:pic="http://schemas.openxmlformats.org/drawingml/2006/picture">
+                  <pic:nvPicPr>
+                    <pic:cNvPr id="574170077" name="Picture 574170077"/>
+                    <pic:cNvPicPr/>
+                  </pic:nvPicPr>
+                  <pic:blipFill>
+                    <a:blip r:embed="rId43">
+                      <a:extLst>
+                        <a:ext uri="{28A0092B-C50C-407E-A947-70E740481C1C}">
+                          <a14:useLocalDpi xmlns:a14="http://schemas.microsoft.com/office/drawing/2010/main" val="0"/>
+                        </a:ext>
+                      </a:extLst>
+                    </a:blip>
+                    <a:stretch>
+                      <a:fillRect/>
+                    </a:stretch>
+                  </pic:blipFill>
+                  <pic:spPr>
+                    <a:xfrm>
+                      <a:off x="0" y="0"/>
+                      <a:ext cx="5486875" cy="487722"/>
+                    </a:xfrm>
+                    <a:prstGeom prst="rect">
+                      <a:avLst/>
+                    </a:prstGeom>
+                  </pic:spPr>
+                </pic:pic>
+              </a:graphicData>
+            </a:graphic>
+          </wp:inline>
+        </w:drawing>
+      </w:r>
+    </w:p>
+    <w:p>
+      <w:pPr>
+        <w:rPr>
+          <w:rFonts w:ascii="Helvetica" w:hAnsi="Helvetica" w:cs="Helvetica"/>
+          <w:color w:val="000000"/>
+        </w:rPr>
+      </w:pPr>
+      <w:r>
+        <w:rPr>
+          <w:rFonts w:ascii="Helvetica" w:hAnsi="Helvetica" w:cs="Helvetica"/>
+          <w:noProof/>
+          <w:color w:val="000000"/>
+        </w:rPr>
+        <w:drawing>
+          <wp:inline distT="0" distB="0" distL="0" distR="0" wp14:anchorId="5B4453E9" wp14:editId="1C6D4136">
+            <wp:extent cx="4938188" cy="3398815"/>
+            <wp:effectExtent l="0" t="0" r="0" b="0"/>
+            <wp:docPr id="1056601546" name="Picture 26" descr="A screen shot of a computer&#10;&#10;Description automatically generated"/>
+            <wp:cNvGraphicFramePr>
+              <a:graphicFrameLocks xmlns:a="http://schemas.openxmlformats.org/drawingml/2006/main" noChangeAspect="1"/>
+            </wp:cNvGraphicFramePr>
+            <a:graphic xmlns:a="http://schemas.openxmlformats.org/drawingml/2006/main">
+              <a:graphicData uri="http://schemas.openxmlformats.org/drawingml/2006/picture">
+                <pic:pic xmlns:pic="http://schemas.openxmlformats.org/drawingml/2006/picture">
+                  <pic:nvPicPr>
+                    <pic:cNvPr id="1056601546" name="Picture 26" descr="A screen shot of a computer&#10;&#10;Description automatically generated"/>
+                    <pic:cNvPicPr/>
+                  </pic:nvPicPr>
+                  <pic:blipFill>
+                    <a:blip r:embed="rId44">
+                      <a:extLst>
+                        <a:ext uri="{28A0092B-C50C-407E-A947-70E740481C1C}">
+                          <a14:useLocalDpi xmlns:a14="http://schemas.microsoft.com/office/drawing/2010/main" val="0"/>
+                        </a:ext>
+                      </a:extLst>
+                    </a:blip>
+                    <a:stretch>
+                      <a:fillRect/>
+                    </a:stretch>
+                  </pic:blipFill>
+                  <pic:spPr>
+                    <a:xfrm>
+                      <a:off x="0" y="0"/>
+                      <a:ext cx="4938188" cy="3398815"/>
+                    </a:xfrm>
+                    <a:prstGeom prst="rect">
+                      <a:avLst/>
+                    </a:prstGeom>
+                  </pic:spPr>
+                </pic:pic>
+              </a:graphicData>
+            </a:graphic>
+          </wp:inline>
+        </w:drawing>
+      </w:r>
+    </w:p>
+    <w:p>
+      <w:pPr>
+        <w:rPr>
+          <w:rFonts w:ascii="Helvetica" w:hAnsi="Helvetica" w:cs="Helvetica"/>
+          <w:color w:val="000000"/>
+        </w:rPr>
+      </w:pPr>
+      <w:r>
+        <w:rPr>
+          <w:rFonts w:ascii="Helvetica" w:hAnsi="Helvetica" w:cs="Helvetica"/>
+          <w:color w:val="000000"/>
+        </w:rPr>
+        <w:t>Primary hiện tại là 27001. Do primary trước đó là 27000 bị tắt đột ngột nên 27001 được chọn để thay thể primary</w:t>
+      </w:r>
+    </w:p>
+    <w:p>
+      <w:pPr>
+        <w:rPr>
+          <w:rFonts w:ascii="Helvetica" w:hAnsi="Helvetica" w:cs="Helvetica"/>
+          <w:color w:val="000000"/>
+        </w:rPr>
+      </w:pPr>
       <w:r>
         <w:rPr>
           <w:rFonts w:ascii="Helvetica" w:hAnsi="Helvetica" w:cs="Helvetica"/>
@@ -3519,6 +4318,70 @@
         </w:rPr>
         <w:t>hiện truy vấn các document hiện có trong collection dsSinhVien</w:t>
       </w:r>
+    </w:p>
+    <w:p>
+      <w:pPr>
+        <w:rPr>
+          <w:rFonts w:ascii="Helvetica" w:hAnsi="Helvetica" w:cs="Helvetica"/>
+          <w:color w:val="000000"/>
+        </w:rPr>
+      </w:pPr>
+      <w:r>
+        <w:rPr>
+          <w:rFonts w:ascii="Helvetica" w:hAnsi="Helvetica" w:cs="Helvetica"/>
+          <w:noProof/>
+          <w:color w:val="000000"/>
+        </w:rPr>
+        <w:drawing>
+          <wp:inline distT="0" distB="0" distL="0" distR="0" wp14:anchorId="1500A6E5" wp14:editId="238F88DB">
+            <wp:extent cx="5867908" cy="1234547"/>
+            <wp:effectExtent l="0" t="0" r="0" b="3810"/>
+            <wp:docPr id="405976273" name="Picture 27" descr="A computer screen with green text&#10;&#10;Description automatically generated"/>
+            <wp:cNvGraphicFramePr>
+              <a:graphicFrameLocks xmlns:a="http://schemas.openxmlformats.org/drawingml/2006/main" noChangeAspect="1"/>
+            </wp:cNvGraphicFramePr>
+            <a:graphic xmlns:a="http://schemas.openxmlformats.org/drawingml/2006/main">
+              <a:graphicData uri="http://schemas.openxmlformats.org/drawingml/2006/picture">
+                <pic:pic xmlns:pic="http://schemas.openxmlformats.org/drawingml/2006/picture">
+                  <pic:nvPicPr>
+                    <pic:cNvPr id="405976273" name="Picture 27" descr="A computer screen with green text&#10;&#10;Description automatically generated"/>
+                    <pic:cNvPicPr/>
+                  </pic:nvPicPr>
+                  <pic:blipFill>
+                    <a:blip r:embed="rId45">
+                      <a:extLst>
+                        <a:ext uri="{28A0092B-C50C-407E-A947-70E740481C1C}">
+                          <a14:useLocalDpi xmlns:a14="http://schemas.microsoft.com/office/drawing/2010/main" val="0"/>
+                        </a:ext>
+                      </a:extLst>
+                    </a:blip>
+                    <a:stretch>
+                      <a:fillRect/>
+                    </a:stretch>
+                  </pic:blipFill>
+                  <pic:spPr>
+                    <a:xfrm>
+                      <a:off x="0" y="0"/>
+                      <a:ext cx="5867908" cy="1234547"/>
+                    </a:xfrm>
+                    <a:prstGeom prst="rect">
+                      <a:avLst/>
+                    </a:prstGeom>
+                  </pic:spPr>
+                </pic:pic>
+              </a:graphicData>
+            </a:graphic>
+          </wp:inline>
+        </w:drawing>
+      </w:r>
+    </w:p>
+    <w:p>
+      <w:pPr>
+        <w:rPr>
+          <w:rFonts w:ascii="Helvetica" w:hAnsi="Helvetica" w:cs="Helvetica"/>
+          <w:color w:val="000000"/>
+        </w:rPr>
+      </w:pPr>
       <w:r>
         <w:rPr>
           <w:rFonts w:ascii="Helvetica" w:hAnsi="Helvetica" w:cs="Helvetica"/>
@@ -3540,7 +4403,15 @@
           <w:rFonts w:ascii="Helvetica" w:hAnsi="Helvetica" w:cs="Helvetica"/>
           <w:color w:val="000000"/>
         </w:rPr>
-        <w:t>lại node mà bị tắt ở câu 10, rồi add nó vào lại replica set, kiểm tra lại trạng thái để xem node vừa bật lại</w:t>
+        <w:t xml:space="preserve">lại node mà bị tắt ở câu 10, rồi add nó vào lại replica set, kiểm tra lại trạng thái để xem </w:t>
+      </w:r>
+      <w:r>
+        <w:rPr>
+          <w:rFonts w:ascii="Helvetica" w:hAnsi="Helvetica" w:cs="Helvetica"/>
+          <w:color w:val="000000"/>
+        </w:rPr>
+        <w:lastRenderedPageBreak/>
+        <w:t>node vừa bật lại</w:t>
       </w:r>
       <w:r>
         <w:rPr>
@@ -3550,44 +4421,93 @@
         <w:br/>
         <w:t>đóng vai trò là primary hay seconday.</w:t>
       </w:r>
-      <w:r>
-        <w:rPr>
-          <w:rFonts w:ascii="Helvetica" w:hAnsi="Helvetica" w:cs="Helvetica"/>
-          <w:color w:val="000000"/>
-        </w:rPr>
-        <w:br/>
-      </w:r>
-      <w:bookmarkStart w:id="15" w:name="Bài4C13"/>
-      <w:r>
-        <w:rPr>
-          <w:rFonts w:ascii="Helvetica" w:hAnsi="Helvetica" w:cs="Helvetica"/>
-          <w:color w:val="000000"/>
-        </w:rPr>
-        <w:t xml:space="preserve">13. Cấu hình </w:t>
-      </w:r>
-      <w:bookmarkEnd w:id="15"/>
-      <w:r>
-        <w:rPr>
-          <w:rFonts w:ascii="Helvetica" w:hAnsi="Helvetica" w:cs="Helvetica"/>
-          <w:color w:val="000000"/>
-        </w:rPr>
-        <w:t>lại sao cho node primary trở node vừa thêm vào ở câu trên.</w:t>
-      </w:r>
-      <w:r>
-        <w:rPr>
-          <w:rFonts w:ascii="Helvetica" w:hAnsi="Helvetica" w:cs="Helvetica"/>
-          <w:color w:val="000000"/>
-        </w:rPr>
-        <w:br/>
-      </w:r>
-      <w:r>
+    </w:p>
+    <w:p>
+      <w:pPr>
         <w:rPr>
           <w:rFonts w:ascii="Helvetica" w:hAnsi="Helvetica" w:cs="Helvetica"/>
           <w:i/>
           <w:iCs/>
           <w:color w:val="000000"/>
         </w:rPr>
-        <w:t>Để chuyển secondary thành primary, có thể thực hiện các bước sau:</w:t>
+      </w:pPr>
+      <w:r>
+        <w:rPr>
+          <w:rFonts w:ascii="Helvetica" w:hAnsi="Helvetica" w:cs="Helvetica"/>
+          <w:noProof/>
+          <w:color w:val="000000"/>
+        </w:rPr>
+        <w:drawing>
+          <wp:inline distT="0" distB="0" distL="0" distR="0" wp14:anchorId="0C6B5E2C" wp14:editId="4FCBF89D">
+            <wp:extent cx="5943600" cy="1543050"/>
+            <wp:effectExtent l="0" t="0" r="0" b="0"/>
+            <wp:docPr id="1655236669" name="Picture 28" descr="A computer screen with white text and green letters&#10;&#10;Description automatically generated"/>
+            <wp:cNvGraphicFramePr>
+              <a:graphicFrameLocks xmlns:a="http://schemas.openxmlformats.org/drawingml/2006/main" noChangeAspect="1"/>
+            </wp:cNvGraphicFramePr>
+            <a:graphic xmlns:a="http://schemas.openxmlformats.org/drawingml/2006/main">
+              <a:graphicData uri="http://schemas.openxmlformats.org/drawingml/2006/picture">
+                <pic:pic xmlns:pic="http://schemas.openxmlformats.org/drawingml/2006/picture">
+                  <pic:nvPicPr>
+                    <pic:cNvPr id="1655236669" name="Picture 28" descr="A computer screen with white text and green letters&#10;&#10;Description automatically generated"/>
+                    <pic:cNvPicPr/>
+                  </pic:nvPicPr>
+                  <pic:blipFill>
+                    <a:blip r:embed="rId46">
+                      <a:extLst>
+                        <a:ext uri="{28A0092B-C50C-407E-A947-70E740481C1C}">
+                          <a14:useLocalDpi xmlns:a14="http://schemas.microsoft.com/office/drawing/2010/main" val="0"/>
+                        </a:ext>
+                      </a:extLst>
+                    </a:blip>
+                    <a:stretch>
+                      <a:fillRect/>
+                    </a:stretch>
+                  </pic:blipFill>
+                  <pic:spPr>
+                    <a:xfrm>
+                      <a:off x="0" y="0"/>
+                      <a:ext cx="5943600" cy="1543050"/>
+                    </a:xfrm>
+                    <a:prstGeom prst="rect">
+                      <a:avLst/>
+                    </a:prstGeom>
+                  </pic:spPr>
+                </pic:pic>
+              </a:graphicData>
+            </a:graphic>
+          </wp:inline>
+        </w:drawing>
+      </w:r>
+      <w:r>
+        <w:rPr>
+          <w:rFonts w:ascii="Helvetica" w:hAnsi="Helvetica" w:cs="Helvetica"/>
+          <w:color w:val="000000"/>
+        </w:rPr>
+        <w:br/>
+      </w:r>
+      <w:bookmarkStart w:id="15" w:name="Bài4C13"/>
+      <w:r>
+        <w:rPr>
+          <w:rFonts w:ascii="Helvetica" w:hAnsi="Helvetica" w:cs="Helvetica"/>
+          <w:color w:val="000000"/>
+        </w:rPr>
+        <w:t xml:space="preserve">13. Cấu hình </w:t>
+      </w:r>
+      <w:bookmarkEnd w:id="15"/>
+      <w:r>
+        <w:rPr>
+          <w:rFonts w:ascii="Helvetica" w:hAnsi="Helvetica" w:cs="Helvetica"/>
+          <w:color w:val="000000"/>
+        </w:rPr>
+        <w:t>lại sao cho node primary trở node vừa thêm vào ở câu trên.</w:t>
+      </w:r>
+      <w:r>
+        <w:rPr>
+          <w:rFonts w:ascii="Helvetica" w:hAnsi="Helvetica" w:cs="Helvetica"/>
+          <w:color w:val="000000"/>
+        </w:rPr>
+        <w:br/>
       </w:r>
       <w:r>
         <w:rPr>
@@ -3596,6 +4516,15 @@
           <w:iCs/>
           <w:color w:val="000000"/>
         </w:rPr>
+        <w:t>Để chuyển secondary thành primary, có thể thực hiện các bước sau:</w:t>
+      </w:r>
+      <w:r>
+        <w:rPr>
+          <w:rFonts w:ascii="Helvetica" w:hAnsi="Helvetica" w:cs="Helvetica"/>
+          <w:i/>
+          <w:iCs/>
+          <w:color w:val="000000"/>
+        </w:rPr>
         <w:br/>
         <w:t>Sử dụng lệnh rs.status() để xác định các thành viên của replica set và xác định secondary mà bạn muốn</w:t>
       </w:r>
@@ -3669,11 +4598,186 @@
         <w:br/>
         <w:t>secondary mới đã được bầu làm primary.</w:t>
       </w:r>
+    </w:p>
+    <w:p>
+      <w:pPr>
+        <w:rPr>
+          <w:rFonts w:ascii="Helvetica" w:hAnsi="Helvetica" w:cs="Helvetica"/>
+          <w:color w:val="000000"/>
+        </w:rPr>
+      </w:pPr>
       <w:r>
         <w:rPr>
           <w:rFonts w:ascii="Helvetica" w:hAnsi="Helvetica" w:cs="Helvetica"/>
           <w:i/>
           <w:iCs/>
+          <w:noProof/>
+          <w:color w:val="000000"/>
+        </w:rPr>
+        <w:drawing>
+          <wp:inline distT="0" distB="0" distL="0" distR="0" wp14:anchorId="1691294C" wp14:editId="6EFF2902">
+            <wp:extent cx="5943600" cy="1927225"/>
+            <wp:effectExtent l="0" t="0" r="0" b="0"/>
+            <wp:docPr id="265393883" name="Picture 29" descr="A computer screen shot of a code&#10;&#10;Description automatically generated"/>
+            <wp:cNvGraphicFramePr>
+              <a:graphicFrameLocks xmlns:a="http://schemas.openxmlformats.org/drawingml/2006/main" noChangeAspect="1"/>
+            </wp:cNvGraphicFramePr>
+            <a:graphic xmlns:a="http://schemas.openxmlformats.org/drawingml/2006/main">
+              <a:graphicData uri="http://schemas.openxmlformats.org/drawingml/2006/picture">
+                <pic:pic xmlns:pic="http://schemas.openxmlformats.org/drawingml/2006/picture">
+                  <pic:nvPicPr>
+                    <pic:cNvPr id="265393883" name="Picture 29" descr="A computer screen shot of a code&#10;&#10;Description automatically generated"/>
+                    <pic:cNvPicPr/>
+                  </pic:nvPicPr>
+                  <pic:blipFill>
+                    <a:blip r:embed="rId47">
+                      <a:extLst>
+                        <a:ext uri="{28A0092B-C50C-407E-A947-70E740481C1C}">
+                          <a14:useLocalDpi xmlns:a14="http://schemas.microsoft.com/office/drawing/2010/main" val="0"/>
+                        </a:ext>
+                      </a:extLst>
+                    </a:blip>
+                    <a:stretch>
+                      <a:fillRect/>
+                    </a:stretch>
+                  </pic:blipFill>
+                  <pic:spPr>
+                    <a:xfrm>
+                      <a:off x="0" y="0"/>
+                      <a:ext cx="5943600" cy="1927225"/>
+                    </a:xfrm>
+                    <a:prstGeom prst="rect">
+                      <a:avLst/>
+                    </a:prstGeom>
+                  </pic:spPr>
+                </pic:pic>
+              </a:graphicData>
+            </a:graphic>
+          </wp:inline>
+        </w:drawing>
+      </w:r>
+    </w:p>
+    <w:p>
+      <w:pPr>
+        <w:rPr>
+          <w:rFonts w:ascii="Helvetica" w:hAnsi="Helvetica" w:cs="Helvetica"/>
+          <w:color w:val="000000"/>
+        </w:rPr>
+      </w:pPr>
+      <w:r>
+        <w:rPr>
+          <w:rFonts w:ascii="Helvetica" w:hAnsi="Helvetica" w:cs="Helvetica"/>
+          <w:i/>
+          <w:iCs/>
+          <w:noProof/>
+          <w:color w:val="000000"/>
+        </w:rPr>
+        <w:lastRenderedPageBreak/>
+        <w:drawing>
+          <wp:inline distT="0" distB="0" distL="0" distR="0" wp14:anchorId="47020B07" wp14:editId="4EC766B4">
+            <wp:extent cx="5943600" cy="2644140"/>
+            <wp:effectExtent l="0" t="0" r="0" b="3810"/>
+            <wp:docPr id="63806578" name="Picture 30" descr="A computer screen with white and green text&#10;&#10;Description automatically generated"/>
+            <wp:cNvGraphicFramePr>
+              <a:graphicFrameLocks xmlns:a="http://schemas.openxmlformats.org/drawingml/2006/main" noChangeAspect="1"/>
+            </wp:cNvGraphicFramePr>
+            <a:graphic xmlns:a="http://schemas.openxmlformats.org/drawingml/2006/main">
+              <a:graphicData uri="http://schemas.openxmlformats.org/drawingml/2006/picture">
+                <pic:pic xmlns:pic="http://schemas.openxmlformats.org/drawingml/2006/picture">
+                  <pic:nvPicPr>
+                    <pic:cNvPr id="63806578" name="Picture 30" descr="A computer screen with white and green text&#10;&#10;Description automatically generated"/>
+                    <pic:cNvPicPr/>
+                  </pic:nvPicPr>
+                  <pic:blipFill>
+                    <a:blip r:embed="rId48">
+                      <a:extLst>
+                        <a:ext uri="{28A0092B-C50C-407E-A947-70E740481C1C}">
+                          <a14:useLocalDpi xmlns:a14="http://schemas.microsoft.com/office/drawing/2010/main" val="0"/>
+                        </a:ext>
+                      </a:extLst>
+                    </a:blip>
+                    <a:stretch>
+                      <a:fillRect/>
+                    </a:stretch>
+                  </pic:blipFill>
+                  <pic:spPr>
+                    <a:xfrm>
+                      <a:off x="0" y="0"/>
+                      <a:ext cx="5943600" cy="2644140"/>
+                    </a:xfrm>
+                    <a:prstGeom prst="rect">
+                      <a:avLst/>
+                    </a:prstGeom>
+                  </pic:spPr>
+                </pic:pic>
+              </a:graphicData>
+            </a:graphic>
+          </wp:inline>
+        </w:drawing>
+      </w:r>
+    </w:p>
+    <w:p>
+      <w:pPr>
+        <w:rPr>
+          <w:rFonts w:ascii="Helvetica" w:hAnsi="Helvetica" w:cs="Helvetica"/>
+          <w:color w:val="000000"/>
+        </w:rPr>
+      </w:pPr>
+      <w:r>
+        <w:rPr>
+          <w:rFonts w:ascii="Helvetica" w:hAnsi="Helvetica" w:cs="Helvetica"/>
+          <w:i/>
+          <w:iCs/>
+          <w:noProof/>
+          <w:color w:val="000000"/>
+        </w:rPr>
+        <w:drawing>
+          <wp:inline distT="0" distB="0" distL="0" distR="0" wp14:anchorId="7B8118CF" wp14:editId="1B333B17">
+            <wp:extent cx="3383573" cy="2293819"/>
+            <wp:effectExtent l="0" t="0" r="7620" b="0"/>
+            <wp:docPr id="350261819" name="Picture 31" descr="A screen shot of a computer&#10;&#10;Description automatically generated"/>
+            <wp:cNvGraphicFramePr>
+              <a:graphicFrameLocks xmlns:a="http://schemas.openxmlformats.org/drawingml/2006/main" noChangeAspect="1"/>
+            </wp:cNvGraphicFramePr>
+            <a:graphic xmlns:a="http://schemas.openxmlformats.org/drawingml/2006/main">
+              <a:graphicData uri="http://schemas.openxmlformats.org/drawingml/2006/picture">
+                <pic:pic xmlns:pic="http://schemas.openxmlformats.org/drawingml/2006/picture">
+                  <pic:nvPicPr>
+                    <pic:cNvPr id="350261819" name="Picture 31" descr="A screen shot of a computer&#10;&#10;Description automatically generated"/>
+                    <pic:cNvPicPr/>
+                  </pic:nvPicPr>
+                  <pic:blipFill>
+                    <a:blip r:embed="rId49">
+                      <a:extLst>
+                        <a:ext uri="{28A0092B-C50C-407E-A947-70E740481C1C}">
+                          <a14:useLocalDpi xmlns:a14="http://schemas.microsoft.com/office/drawing/2010/main" val="0"/>
+                        </a:ext>
+                      </a:extLst>
+                    </a:blip>
+                    <a:stretch>
+                      <a:fillRect/>
+                    </a:stretch>
+                  </pic:blipFill>
+                  <pic:spPr>
+                    <a:xfrm>
+                      <a:off x="0" y="0"/>
+                      <a:ext cx="3383573" cy="2293819"/>
+                    </a:xfrm>
+                    <a:prstGeom prst="rect">
+                      <a:avLst/>
+                    </a:prstGeom>
+                  </pic:spPr>
+                </pic:pic>
+              </a:graphicData>
+            </a:graphic>
+          </wp:inline>
+        </w:drawing>
+      </w:r>
+      <w:r>
+        <w:rPr>
+          <w:rFonts w:ascii="Helvetica" w:hAnsi="Helvetica" w:cs="Helvetica"/>
+          <w:i/>
+          <w:iCs/>
           <w:color w:val="000000"/>
         </w:rPr>
         <w:br/>
@@ -3693,6 +4797,104 @@
           <w:color w:val="000000"/>
         </w:rPr>
         <w:t>hình hiện tại của replica set vào biến cgf</w:t>
+      </w:r>
+    </w:p>
+    <w:p>
+      <w:r>
+        <w:rPr>
+          <w:noProof/>
+        </w:rPr>
+        <w:lastRenderedPageBreak/>
+        <w:drawing>
+          <wp:inline distT="0" distB="0" distL="0" distR="0" wp14:anchorId="3FA91419" wp14:editId="33F91C44">
+            <wp:extent cx="3848433" cy="7224386"/>
+            <wp:effectExtent l="0" t="0" r="0" b="0"/>
+            <wp:docPr id="548503878" name="Picture 33" descr="A screen shot of a computer program&#10;&#10;Description automatically generated"/>
+            <wp:cNvGraphicFramePr>
+              <a:graphicFrameLocks xmlns:a="http://schemas.openxmlformats.org/drawingml/2006/main" noChangeAspect="1"/>
+            </wp:cNvGraphicFramePr>
+            <a:graphic xmlns:a="http://schemas.openxmlformats.org/drawingml/2006/main">
+              <a:graphicData uri="http://schemas.openxmlformats.org/drawingml/2006/picture">
+                <pic:pic xmlns:pic="http://schemas.openxmlformats.org/drawingml/2006/picture">
+                  <pic:nvPicPr>
+                    <pic:cNvPr id="548503878" name="Picture 33" descr="A screen shot of a computer program&#10;&#10;Description automatically generated"/>
+                    <pic:cNvPicPr/>
+                  </pic:nvPicPr>
+                  <pic:blipFill>
+                    <a:blip r:embed="rId50">
+                      <a:extLst>
+                        <a:ext uri="{28A0092B-C50C-407E-A947-70E740481C1C}">
+                          <a14:useLocalDpi xmlns:a14="http://schemas.microsoft.com/office/drawing/2010/main" val="0"/>
+                        </a:ext>
+                      </a:extLst>
+                    </a:blip>
+                    <a:stretch>
+                      <a:fillRect/>
+                    </a:stretch>
+                  </pic:blipFill>
+                  <pic:spPr>
+                    <a:xfrm>
+                      <a:off x="0" y="0"/>
+                      <a:ext cx="3848433" cy="7224386"/>
+                    </a:xfrm>
+                    <a:prstGeom prst="rect">
+                      <a:avLst/>
+                    </a:prstGeom>
+                  </pic:spPr>
+                </pic:pic>
+              </a:graphicData>
+            </a:graphic>
+          </wp:inline>
+        </w:drawing>
+      </w:r>
+    </w:p>
+    <w:p>
+      <w:r>
+        <w:rPr>
+          <w:noProof/>
+        </w:rPr>
+        <w:lastRenderedPageBreak/>
+        <w:drawing>
+          <wp:inline distT="0" distB="0" distL="0" distR="0" wp14:anchorId="77639A7A" wp14:editId="31089D27">
+            <wp:extent cx="5265876" cy="6759526"/>
+            <wp:effectExtent l="0" t="0" r="0" b="3810"/>
+            <wp:docPr id="543225048" name="Picture 34" descr="A screen shot of a computer program&#10;&#10;Description automatically generated"/>
+            <wp:cNvGraphicFramePr>
+              <a:graphicFrameLocks xmlns:a="http://schemas.openxmlformats.org/drawingml/2006/main" noChangeAspect="1"/>
+            </wp:cNvGraphicFramePr>
+            <a:graphic xmlns:a="http://schemas.openxmlformats.org/drawingml/2006/main">
+              <a:graphicData uri="http://schemas.openxmlformats.org/drawingml/2006/picture">
+                <pic:pic xmlns:pic="http://schemas.openxmlformats.org/drawingml/2006/picture">
+                  <pic:nvPicPr>
+                    <pic:cNvPr id="543225048" name="Picture 34" descr="A screen shot of a computer program&#10;&#10;Description automatically generated"/>
+                    <pic:cNvPicPr/>
+                  </pic:nvPicPr>
+                  <pic:blipFill>
+                    <a:blip r:embed="rId51">
+                      <a:extLst>
+                        <a:ext uri="{28A0092B-C50C-407E-A947-70E740481C1C}">
+                          <a14:useLocalDpi xmlns:a14="http://schemas.microsoft.com/office/drawing/2010/main" val="0"/>
+                        </a:ext>
+                      </a:extLst>
+                    </a:blip>
+                    <a:stretch>
+                      <a:fillRect/>
+                    </a:stretch>
+                  </pic:blipFill>
+                  <pic:spPr>
+                    <a:xfrm>
+                      <a:off x="0" y="0"/>
+                      <a:ext cx="5265876" cy="6759526"/>
+                    </a:xfrm>
+                    <a:prstGeom prst="rect">
+                      <a:avLst/>
+                    </a:prstGeom>
+                  </pic:spPr>
+                </pic:pic>
+              </a:graphicData>
+            </a:graphic>
+          </wp:inline>
+        </w:drawing>
       </w:r>
     </w:p>
     <w:sectPr>
@@ -4102,15 +5304,15 @@
     <w:lsdException w:name="Unresolved Mention" w:semiHidden="1" w:unhideWhenUsed="1"/>
     <w:lsdException w:name="Smart Link" w:semiHidden="1" w:unhideWhenUsed="1"/>
   </w:latentStyles>
-  <w:style w:type="paragraph" w:default="1" w:styleId="Binhthng">
+  <w:style w:type="paragraph" w:default="1" w:styleId="Normal">
     <w:name w:val="Normal"/>
     <w:qFormat/>
   </w:style>
-  <w:style w:type="paragraph" w:styleId="u1">
+  <w:style w:type="paragraph" w:styleId="Heading1">
     <w:name w:val="heading 1"/>
-    <w:basedOn w:val="Binhthng"/>
-    <w:next w:val="Binhthng"/>
-    <w:link w:val="u1Char"/>
+    <w:basedOn w:val="Normal"/>
+    <w:next w:val="Normal"/>
+    <w:link w:val="Heading1Char"/>
     <w:uiPriority w:val="9"/>
     <w:qFormat/>
     <w:rsid w:val="00BB219B"/>
@@ -4127,11 +5329,11 @@
       <w:szCs w:val="40"/>
     </w:rPr>
   </w:style>
-  <w:style w:type="paragraph" w:styleId="u2">
+  <w:style w:type="paragraph" w:styleId="Heading2">
     <w:name w:val="heading 2"/>
-    <w:basedOn w:val="Binhthng"/>
-    <w:next w:val="Binhthng"/>
-    <w:link w:val="u2Char"/>
+    <w:basedOn w:val="Normal"/>
+    <w:next w:val="Normal"/>
+    <w:link w:val="Heading2Char"/>
     <w:uiPriority w:val="9"/>
     <w:semiHidden/>
     <w:unhideWhenUsed/>
@@ -4150,11 +5352,11 @@
       <w:szCs w:val="32"/>
     </w:rPr>
   </w:style>
-  <w:style w:type="paragraph" w:styleId="u3">
+  <w:style w:type="paragraph" w:styleId="Heading3">
     <w:name w:val="heading 3"/>
-    <w:basedOn w:val="Binhthng"/>
-    <w:next w:val="Binhthng"/>
-    <w:link w:val="u3Char"/>
+    <w:basedOn w:val="Normal"/>
+    <w:next w:val="Normal"/>
+    <w:link w:val="Heading3Char"/>
     <w:uiPriority w:val="9"/>
     <w:semiHidden/>
     <w:unhideWhenUsed/>
@@ -4173,11 +5375,11 @@
       <w:szCs w:val="28"/>
     </w:rPr>
   </w:style>
-  <w:style w:type="paragraph" w:styleId="u4">
+  <w:style w:type="paragraph" w:styleId="Heading4">
     <w:name w:val="heading 4"/>
-    <w:basedOn w:val="Binhthng"/>
-    <w:next w:val="Binhthng"/>
-    <w:link w:val="u4Char"/>
+    <w:basedOn w:val="Normal"/>
+    <w:next w:val="Normal"/>
+    <w:link w:val="Heading4Char"/>
     <w:uiPriority w:val="9"/>
     <w:semiHidden/>
     <w:unhideWhenUsed/>
@@ -4196,11 +5398,11 @@
       <w:color w:val="2F5496" w:themeColor="accent1" w:themeShade="BF"/>
     </w:rPr>
   </w:style>
-  <w:style w:type="paragraph" w:styleId="u5">
+  <w:style w:type="paragraph" w:styleId="Heading5">
     <w:name w:val="heading 5"/>
-    <w:basedOn w:val="Binhthng"/>
-    <w:next w:val="Binhthng"/>
-    <w:link w:val="u5Char"/>
+    <w:basedOn w:val="Normal"/>
+    <w:next w:val="Normal"/>
+    <w:link w:val="Heading5Char"/>
     <w:uiPriority w:val="9"/>
     <w:semiHidden/>
     <w:unhideWhenUsed/>
@@ -4217,11 +5419,11 @@
       <w:color w:val="2F5496" w:themeColor="accent1" w:themeShade="BF"/>
     </w:rPr>
   </w:style>
-  <w:style w:type="paragraph" w:styleId="u6">
+  <w:style w:type="paragraph" w:styleId="Heading6">
     <w:name w:val="heading 6"/>
-    <w:basedOn w:val="Binhthng"/>
-    <w:next w:val="Binhthng"/>
-    <w:link w:val="u6Char"/>
+    <w:basedOn w:val="Normal"/>
+    <w:next w:val="Normal"/>
+    <w:link w:val="Heading6Char"/>
     <w:uiPriority w:val="9"/>
     <w:semiHidden/>
     <w:unhideWhenUsed/>
@@ -4240,11 +5442,11 @@
       <w:color w:val="595959" w:themeColor="text1" w:themeTint="A6"/>
     </w:rPr>
   </w:style>
-  <w:style w:type="paragraph" w:styleId="u7">
+  <w:style w:type="paragraph" w:styleId="Heading7">
     <w:name w:val="heading 7"/>
-    <w:basedOn w:val="Binhthng"/>
-    <w:next w:val="Binhthng"/>
-    <w:link w:val="u7Char"/>
+    <w:basedOn w:val="Normal"/>
+    <w:next w:val="Normal"/>
+    <w:link w:val="Heading7Char"/>
     <w:uiPriority w:val="9"/>
     <w:semiHidden/>
     <w:unhideWhenUsed/>
@@ -4261,11 +5463,11 @@
       <w:color w:val="595959" w:themeColor="text1" w:themeTint="A6"/>
     </w:rPr>
   </w:style>
-  <w:style w:type="paragraph" w:styleId="u8">
+  <w:style w:type="paragraph" w:styleId="Heading8">
     <w:name w:val="heading 8"/>
-    <w:basedOn w:val="Binhthng"/>
-    <w:next w:val="Binhthng"/>
-    <w:link w:val="u8Char"/>
+    <w:basedOn w:val="Normal"/>
+    <w:next w:val="Normal"/>
+    <w:link w:val="Heading8Char"/>
     <w:uiPriority w:val="9"/>
     <w:semiHidden/>
     <w:unhideWhenUsed/>
@@ -4284,11 +5486,11 @@
       <w:color w:val="272727" w:themeColor="text1" w:themeTint="D8"/>
     </w:rPr>
   </w:style>
-  <w:style w:type="paragraph" w:styleId="u9">
+  <w:style w:type="paragraph" w:styleId="Heading9">
     <w:name w:val="heading 9"/>
-    <w:basedOn w:val="Binhthng"/>
-    <w:next w:val="Binhthng"/>
-    <w:link w:val="u9Char"/>
+    <w:basedOn w:val="Normal"/>
+    <w:next w:val="Normal"/>
+    <w:link w:val="Heading9Char"/>
     <w:uiPriority w:val="9"/>
     <w:semiHidden/>
     <w:unhideWhenUsed/>
@@ -4305,13 +5507,13 @@
       <w:color w:val="272727" w:themeColor="text1" w:themeTint="D8"/>
     </w:rPr>
   </w:style>
-  <w:style w:type="character" w:default="1" w:styleId="Phngmcinhcuaoanvn">
+  <w:style w:type="character" w:default="1" w:styleId="DefaultParagraphFont">
     <w:name w:val="Default Paragraph Font"/>
     <w:uiPriority w:val="1"/>
     <w:semiHidden/>
     <w:unhideWhenUsed/>
   </w:style>
-  <w:style w:type="table" w:default="1" w:styleId="BangThngthng">
+  <w:style w:type="table" w:default="1" w:styleId="TableNormal">
     <w:name w:val="Normal Table"/>
     <w:uiPriority w:val="99"/>
     <w:semiHidden/>
@@ -4326,16 +5528,16 @@
       </w:tblCellMar>
     </w:tblPr>
   </w:style>
-  <w:style w:type="numbering" w:default="1" w:styleId="Khngco">
+  <w:style w:type="numbering" w:default="1" w:styleId="NoList">
     <w:name w:val="No List"/>
     <w:uiPriority w:val="99"/>
     <w:semiHidden/>
     <w:unhideWhenUsed/>
   </w:style>
-  <w:style w:type="character" w:customStyle="1" w:styleId="u1Char">
-    <w:name w:val="Đầu đề 1 Char"/>
-    <w:basedOn w:val="Phngmcinhcuaoanvn"/>
-    <w:link w:val="u1"/>
+  <w:style w:type="character" w:customStyle="1" w:styleId="Heading1Char">
+    <w:name w:val="Heading 1 Char"/>
+    <w:basedOn w:val="DefaultParagraphFont"/>
+    <w:link w:val="Heading1"/>
     <w:uiPriority w:val="9"/>
     <w:rsid w:val="00BB219B"/>
     <w:rPr>
@@ -4345,10 +5547,10 @@
       <w:szCs w:val="40"/>
     </w:rPr>
   </w:style>
-  <w:style w:type="character" w:customStyle="1" w:styleId="u2Char">
-    <w:name w:val="Đầu đề 2 Char"/>
-    <w:basedOn w:val="Phngmcinhcuaoanvn"/>
-    <w:link w:val="u2"/>
+  <w:style w:type="character" w:customStyle="1" w:styleId="Heading2Char">
+    <w:name w:val="Heading 2 Char"/>
+    <w:basedOn w:val="DefaultParagraphFont"/>
+    <w:link w:val="Heading2"/>
     <w:uiPriority w:val="9"/>
     <w:semiHidden/>
     <w:rsid w:val="00BB219B"/>
@@ -4359,10 +5561,10 @@
       <w:szCs w:val="32"/>
     </w:rPr>
   </w:style>
-  <w:style w:type="character" w:customStyle="1" w:styleId="u3Char">
-    <w:name w:val="Đầu đề 3 Char"/>
-    <w:basedOn w:val="Phngmcinhcuaoanvn"/>
-    <w:link w:val="u3"/>
+  <w:style w:type="character" w:customStyle="1" w:styleId="Heading3Char">
+    <w:name w:val="Heading 3 Char"/>
+    <w:basedOn w:val="DefaultParagraphFont"/>
+    <w:link w:val="Heading3"/>
     <w:uiPriority w:val="9"/>
     <w:semiHidden/>
     <w:rsid w:val="00BB219B"/>
@@ -4373,10 +5575,10 @@
       <w:szCs w:val="28"/>
     </w:rPr>
   </w:style>
-  <w:style w:type="character" w:customStyle="1" w:styleId="u4Char">
-    <w:name w:val="Đầu đề 4 Char"/>
-    <w:basedOn w:val="Phngmcinhcuaoanvn"/>
-    <w:link w:val="u4"/>
+  <w:style w:type="character" w:customStyle="1" w:styleId="Heading4Char">
+    <w:name w:val="Heading 4 Char"/>
+    <w:basedOn w:val="DefaultParagraphFont"/>
+    <w:link w:val="Heading4"/>
     <w:uiPriority w:val="9"/>
     <w:semiHidden/>
     <w:rsid w:val="00BB219B"/>
@@ -4387,10 +5589,10 @@
       <w:color w:val="2F5496" w:themeColor="accent1" w:themeShade="BF"/>
     </w:rPr>
   </w:style>
-  <w:style w:type="character" w:customStyle="1" w:styleId="u5Char">
-    <w:name w:val="Đầu đề 5 Char"/>
-    <w:basedOn w:val="Phngmcinhcuaoanvn"/>
-    <w:link w:val="u5"/>
+  <w:style w:type="character" w:customStyle="1" w:styleId="Heading5Char">
+    <w:name w:val="Heading 5 Char"/>
+    <w:basedOn w:val="DefaultParagraphFont"/>
+    <w:link w:val="Heading5"/>
     <w:uiPriority w:val="9"/>
     <w:semiHidden/>
     <w:rsid w:val="00BB219B"/>
@@ -4399,10 +5601,10 @@
       <w:color w:val="2F5496" w:themeColor="accent1" w:themeShade="BF"/>
     </w:rPr>
   </w:style>
-  <w:style w:type="character" w:customStyle="1" w:styleId="u6Char">
-    <w:name w:val="Đầu đề 6 Char"/>
-    <w:basedOn w:val="Phngmcinhcuaoanvn"/>
-    <w:link w:val="u6"/>
+  <w:style w:type="character" w:customStyle="1" w:styleId="Heading6Char">
+    <w:name w:val="Heading 6 Char"/>
+    <w:basedOn w:val="DefaultParagraphFont"/>
+    <w:link w:val="Heading6"/>
     <w:uiPriority w:val="9"/>
     <w:semiHidden/>
     <w:rsid w:val="00BB219B"/>
@@ -4413,10 +5615,10 @@
       <w:color w:val="595959" w:themeColor="text1" w:themeTint="A6"/>
     </w:rPr>
   </w:style>
-  <w:style w:type="character" w:customStyle="1" w:styleId="u7Char">
-    <w:name w:val="Đầu đề 7 Char"/>
-    <w:basedOn w:val="Phngmcinhcuaoanvn"/>
-    <w:link w:val="u7"/>
+  <w:style w:type="character" w:customStyle="1" w:styleId="Heading7Char">
+    <w:name w:val="Heading 7 Char"/>
+    <w:basedOn w:val="DefaultParagraphFont"/>
+    <w:link w:val="Heading7"/>
     <w:uiPriority w:val="9"/>
     <w:semiHidden/>
     <w:rsid w:val="00BB219B"/>
@@ -4425,10 +5627,10 @@
       <w:color w:val="595959" w:themeColor="text1" w:themeTint="A6"/>
     </w:rPr>
   </w:style>
-  <w:style w:type="character" w:customStyle="1" w:styleId="u8Char">
-    <w:name w:val="Đầu đề 8 Char"/>
-    <w:basedOn w:val="Phngmcinhcuaoanvn"/>
-    <w:link w:val="u8"/>
+  <w:style w:type="character" w:customStyle="1" w:styleId="Heading8Char">
+    <w:name w:val="Heading 8 Char"/>
+    <w:basedOn w:val="DefaultParagraphFont"/>
+    <w:link w:val="Heading8"/>
     <w:uiPriority w:val="9"/>
     <w:semiHidden/>
     <w:rsid w:val="00BB219B"/>
@@ -4439,10 +5641,10 @@
       <w:color w:val="272727" w:themeColor="text1" w:themeTint="D8"/>
     </w:rPr>
   </w:style>
-  <w:style w:type="character" w:customStyle="1" w:styleId="u9Char">
-    <w:name w:val="Đầu đề 9 Char"/>
-    <w:basedOn w:val="Phngmcinhcuaoanvn"/>
-    <w:link w:val="u9"/>
+  <w:style w:type="character" w:customStyle="1" w:styleId="Heading9Char">
+    <w:name w:val="Heading 9 Char"/>
+    <w:basedOn w:val="DefaultParagraphFont"/>
+    <w:link w:val="Heading9"/>
     <w:uiPriority w:val="9"/>
     <w:semiHidden/>
     <w:rsid w:val="00BB219B"/>
@@ -4451,11 +5653,11 @@
       <w:color w:val="272727" w:themeColor="text1" w:themeTint="D8"/>
     </w:rPr>
   </w:style>
-  <w:style w:type="paragraph" w:styleId="Tiu">
+  <w:style w:type="paragraph" w:styleId="Title">
     <w:name w:val="Title"/>
-    <w:basedOn w:val="Binhthng"/>
-    <w:next w:val="Binhthng"/>
-    <w:link w:val="TiuChar"/>
+    <w:basedOn w:val="Normal"/>
+    <w:next w:val="Normal"/>
+    <w:link w:val="TitleChar"/>
     <w:uiPriority w:val="10"/>
     <w:qFormat/>
     <w:rsid w:val="00BB219B"/>
@@ -4471,10 +5673,10 @@
       <w:szCs w:val="56"/>
     </w:rPr>
   </w:style>
-  <w:style w:type="character" w:customStyle="1" w:styleId="TiuChar">
-    <w:name w:val="Tiêu đề Char"/>
-    <w:basedOn w:val="Phngmcinhcuaoanvn"/>
-    <w:link w:val="Tiu"/>
+  <w:style w:type="character" w:customStyle="1" w:styleId="TitleChar">
+    <w:name w:val="Title Char"/>
+    <w:basedOn w:val="DefaultParagraphFont"/>
+    <w:link w:val="Title"/>
     <w:uiPriority w:val="10"/>
     <w:rsid w:val="00BB219B"/>
     <w:rPr>
@@ -4485,11 +5687,11 @@
       <w:szCs w:val="56"/>
     </w:rPr>
   </w:style>
-  <w:style w:type="paragraph" w:styleId="Tiuphu">
+  <w:style w:type="paragraph" w:styleId="Subtitle">
     <w:name w:val="Subtitle"/>
-    <w:basedOn w:val="Binhthng"/>
-    <w:next w:val="Binhthng"/>
-    <w:link w:val="TiuphuChar"/>
+    <w:basedOn w:val="Normal"/>
+    <w:next w:val="Normal"/>
+    <w:link w:val="SubtitleChar"/>
     <w:uiPriority w:val="11"/>
     <w:qFormat/>
     <w:rsid w:val="00BB219B"/>
@@ -4506,10 +5708,10 @@
       <w:szCs w:val="28"/>
     </w:rPr>
   </w:style>
-  <w:style w:type="character" w:customStyle="1" w:styleId="TiuphuChar">
-    <w:name w:val="Tiêu đề phụ Char"/>
-    <w:basedOn w:val="Phngmcinhcuaoanvn"/>
-    <w:link w:val="Tiuphu"/>
+  <w:style w:type="character" w:customStyle="1" w:styleId="SubtitleChar">
+    <w:name w:val="Subtitle Char"/>
+    <w:basedOn w:val="DefaultParagraphFont"/>
+    <w:link w:val="Subtitle"/>
     <w:uiPriority w:val="11"/>
     <w:rsid w:val="00BB219B"/>
     <w:rPr>
@@ -4520,11 +5722,11 @@
       <w:szCs w:val="28"/>
     </w:rPr>
   </w:style>
-  <w:style w:type="paragraph" w:styleId="Litrichdn">
+  <w:style w:type="paragraph" w:styleId="Quote">
     <w:name w:val="Quote"/>
-    <w:basedOn w:val="Binhthng"/>
-    <w:next w:val="Binhthng"/>
-    <w:link w:val="LitrichdnChar"/>
+    <w:basedOn w:val="Normal"/>
+    <w:next w:val="Normal"/>
+    <w:link w:val="QuoteChar"/>
     <w:uiPriority w:val="29"/>
     <w:qFormat/>
     <w:rsid w:val="00BB219B"/>
@@ -4538,10 +5740,10 @@
       <w:color w:val="404040" w:themeColor="text1" w:themeTint="BF"/>
     </w:rPr>
   </w:style>
-  <w:style w:type="character" w:customStyle="1" w:styleId="LitrichdnChar">
-    <w:name w:val="Lời trích dẫn Char"/>
-    <w:basedOn w:val="Phngmcinhcuaoanvn"/>
-    <w:link w:val="Litrichdn"/>
+  <w:style w:type="character" w:customStyle="1" w:styleId="QuoteChar">
+    <w:name w:val="Quote Char"/>
+    <w:basedOn w:val="DefaultParagraphFont"/>
+    <w:link w:val="Quote"/>
     <w:uiPriority w:val="29"/>
     <w:rsid w:val="00BB219B"/>
     <w:rPr>
@@ -4550,9 +5752,9 @@
       <w:color w:val="404040" w:themeColor="text1" w:themeTint="BF"/>
     </w:rPr>
   </w:style>
-  <w:style w:type="paragraph" w:styleId="oancuaDanhsach">
+  <w:style w:type="paragraph" w:styleId="ListParagraph">
     <w:name w:val="List Paragraph"/>
-    <w:basedOn w:val="Binhthng"/>
+    <w:basedOn w:val="Normal"/>
     <w:uiPriority w:val="34"/>
     <w:qFormat/>
     <w:rsid w:val="00BB219B"/>
@@ -4561,9 +5763,9 @@
       <w:contextualSpacing/>
     </w:pPr>
   </w:style>
-  <w:style w:type="character" w:styleId="NhnmnhThm">
+  <w:style w:type="character" w:styleId="IntenseEmphasis">
     <w:name w:val="Intense Emphasis"/>
-    <w:basedOn w:val="Phngmcinhcuaoanvn"/>
+    <w:basedOn w:val="DefaultParagraphFont"/>
     <w:uiPriority w:val="21"/>
     <w:qFormat/>
     <w:rsid w:val="00BB219B"/>
@@ -4573,11 +5775,11 @@
       <w:color w:val="2F5496" w:themeColor="accent1" w:themeShade="BF"/>
     </w:rPr>
   </w:style>
-  <w:style w:type="paragraph" w:styleId="Nhaykepm">
+  <w:style w:type="paragraph" w:styleId="IntenseQuote">
     <w:name w:val="Intense Quote"/>
-    <w:basedOn w:val="Binhthng"/>
-    <w:next w:val="Binhthng"/>
-    <w:link w:val="NhaykepmChar"/>
+    <w:basedOn w:val="Normal"/>
+    <w:next w:val="Normal"/>
+    <w:link w:val="IntenseQuoteChar"/>
     <w:uiPriority w:val="30"/>
     <w:qFormat/>
     <w:rsid w:val="00BB219B"/>
@@ -4596,10 +5798,10 @@
       <w:color w:val="2F5496" w:themeColor="accent1" w:themeShade="BF"/>
     </w:rPr>
   </w:style>
-  <w:style w:type="character" w:customStyle="1" w:styleId="NhaykepmChar">
-    <w:name w:val="Nháy kép Đậm Char"/>
-    <w:basedOn w:val="Phngmcinhcuaoanvn"/>
-    <w:link w:val="Nhaykepm"/>
+  <w:style w:type="character" w:customStyle="1" w:styleId="IntenseQuoteChar">
+    <w:name w:val="Intense Quote Char"/>
+    <w:basedOn w:val="DefaultParagraphFont"/>
+    <w:link w:val="IntenseQuote"/>
     <w:uiPriority w:val="30"/>
     <w:rsid w:val="00BB219B"/>
     <w:rPr>
@@ -4608,9 +5810,9 @@
       <w:color w:val="2F5496" w:themeColor="accent1" w:themeShade="BF"/>
     </w:rPr>
   </w:style>
-  <w:style w:type="character" w:styleId="ThamchiuNhnmnh">
+  <w:style w:type="character" w:styleId="IntenseReference">
     <w:name w:val="Intense Reference"/>
-    <w:basedOn w:val="Phngmcinhcuaoanvn"/>
+    <w:basedOn w:val="DefaultParagraphFont"/>
     <w:uiPriority w:val="32"/>
     <w:qFormat/>
     <w:rsid w:val="00BB219B"/>
@@ -4624,7 +5826,7 @@
   </w:style>
   <w:style w:type="character" w:customStyle="1" w:styleId="fontstyle01">
     <w:name w:val="fontstyle01"/>
-    <w:basedOn w:val="Phngmcinhcuaoanvn"/>
+    <w:basedOn w:val="DefaultParagraphFont"/>
     <w:rsid w:val="00BB219B"/>
     <w:rPr>
       <w:rFonts w:ascii="Helvetica" w:hAnsi="Helvetica" w:cs="Helvetica" w:hint="default"/>
@@ -4639,7 +5841,7 @@
   </w:style>
   <w:style w:type="character" w:customStyle="1" w:styleId="fontstyle21">
     <w:name w:val="fontstyle21"/>
-    <w:basedOn w:val="Phngmcinhcuaoanvn"/>
+    <w:basedOn w:val="DefaultParagraphFont"/>
     <w:rsid w:val="00CF2B71"/>
     <w:rPr>
       <w:rFonts w:ascii="Helvetica" w:hAnsi="Helvetica" w:cs="Helvetica" w:hint="default"/>
@@ -4654,7 +5856,7 @@
   </w:style>
   <w:style w:type="character" w:customStyle="1" w:styleId="fontstyle31">
     <w:name w:val="fontstyle31"/>
-    <w:basedOn w:val="Phngmcinhcuaoanvn"/>
+    <w:basedOn w:val="DefaultParagraphFont"/>
     <w:rsid w:val="009F665F"/>
     <w:rPr>
       <w:rFonts w:ascii="Helvetica" w:hAnsi="Helvetica" w:cs="Helvetica" w:hint="default"/>
